--- a/Documentation/Testing_Document.docx
+++ b/Documentation/Testing_Document.docx
@@ -299,7 +299,7 @@
       <w:pPr>
         <w:pStyle w:val="TOC1"/>
         <w:rPr>
-          <w:rFonts w:asciiTheme="minorHAnsi" w:eastAsiaTheme="minorEastAsia" w:hAnsiTheme="minorHAnsi" w:cstheme="minorBidi"/>
+          <w:rFonts w:ascii="Calibri" w:hAnsi="Calibri"/>
           <w:b w:val="0"/>
           <w:bCs w:val="0"/>
           <w:caps w:val="0"/>
@@ -338,7 +338,7 @@
         </w:r>
         <w:r>
           <w:rPr>
-            <w:rFonts w:asciiTheme="minorHAnsi" w:eastAsiaTheme="minorEastAsia" w:hAnsiTheme="minorHAnsi" w:cstheme="minorBidi"/>
+            <w:rFonts w:ascii="Calibri" w:hAnsi="Calibri"/>
             <w:b w:val="0"/>
             <w:bCs w:val="0"/>
             <w:caps w:val="0"/>
@@ -401,7 +401,7 @@
       <w:pPr>
         <w:pStyle w:val="TOC2"/>
         <w:rPr>
-          <w:rFonts w:asciiTheme="minorHAnsi" w:eastAsiaTheme="minorEastAsia" w:hAnsiTheme="minorHAnsi" w:cstheme="minorBidi"/>
+          <w:rFonts w:ascii="Calibri" w:hAnsi="Calibri"/>
           <w:sz w:val="22"/>
           <w:szCs w:val="22"/>
           <w:lang w:val="en-CA" w:eastAsia="en-CA"/>
@@ -417,7 +417,7 @@
         </w:r>
         <w:r>
           <w:rPr>
-            <w:rFonts w:asciiTheme="minorHAnsi" w:eastAsiaTheme="minorEastAsia" w:hAnsiTheme="minorHAnsi" w:cstheme="minorBidi"/>
+            <w:rFonts w:ascii="Calibri" w:hAnsi="Calibri"/>
             <w:sz w:val="22"/>
             <w:szCs w:val="22"/>
             <w:lang w:val="en-CA" w:eastAsia="en-CA"/>
@@ -478,7 +478,7 @@
       <w:pPr>
         <w:pStyle w:val="TOC2"/>
         <w:rPr>
-          <w:rFonts w:asciiTheme="minorHAnsi" w:eastAsiaTheme="minorEastAsia" w:hAnsiTheme="minorHAnsi" w:cstheme="minorBidi"/>
+          <w:rFonts w:ascii="Calibri" w:hAnsi="Calibri"/>
           <w:sz w:val="22"/>
           <w:szCs w:val="22"/>
           <w:lang w:val="en-CA" w:eastAsia="en-CA"/>
@@ -493,7 +493,7 @@
         </w:r>
         <w:r>
           <w:rPr>
-            <w:rFonts w:asciiTheme="minorHAnsi" w:eastAsiaTheme="minorEastAsia" w:hAnsiTheme="minorHAnsi" w:cstheme="minorBidi"/>
+            <w:rFonts w:ascii="Calibri" w:hAnsi="Calibri"/>
             <w:sz w:val="22"/>
             <w:szCs w:val="22"/>
             <w:lang w:val="en-CA" w:eastAsia="en-CA"/>
@@ -553,7 +553,7 @@
       <w:pPr>
         <w:pStyle w:val="TOC1"/>
         <w:rPr>
-          <w:rFonts w:asciiTheme="minorHAnsi" w:eastAsiaTheme="minorEastAsia" w:hAnsiTheme="minorHAnsi" w:cstheme="minorBidi"/>
+          <w:rFonts w:ascii="Calibri" w:hAnsi="Calibri"/>
           <w:b w:val="0"/>
           <w:bCs w:val="0"/>
           <w:caps w:val="0"/>
@@ -571,7 +571,7 @@
         </w:r>
         <w:r>
           <w:rPr>
-            <w:rFonts w:asciiTheme="minorHAnsi" w:eastAsiaTheme="minorEastAsia" w:hAnsiTheme="minorHAnsi" w:cstheme="minorBidi"/>
+            <w:rFonts w:ascii="Calibri" w:hAnsi="Calibri"/>
             <w:b w:val="0"/>
             <w:bCs w:val="0"/>
             <w:caps w:val="0"/>
@@ -634,7 +634,7 @@
       <w:pPr>
         <w:pStyle w:val="TOC2"/>
         <w:rPr>
-          <w:rFonts w:asciiTheme="minorHAnsi" w:eastAsiaTheme="minorEastAsia" w:hAnsiTheme="minorHAnsi" w:cstheme="minorBidi"/>
+          <w:rFonts w:ascii="Calibri" w:hAnsi="Calibri"/>
           <w:sz w:val="22"/>
           <w:szCs w:val="22"/>
           <w:lang w:val="en-CA" w:eastAsia="en-CA"/>
@@ -649,7 +649,7 @@
         </w:r>
         <w:r>
           <w:rPr>
-            <w:rFonts w:asciiTheme="minorHAnsi" w:eastAsiaTheme="minorEastAsia" w:hAnsiTheme="minorHAnsi" w:cstheme="minorBidi"/>
+            <w:rFonts w:ascii="Calibri" w:hAnsi="Calibri"/>
             <w:sz w:val="22"/>
             <w:szCs w:val="22"/>
             <w:lang w:val="en-CA" w:eastAsia="en-CA"/>
@@ -709,7 +709,7 @@
       <w:pPr>
         <w:pStyle w:val="TOC2"/>
         <w:rPr>
-          <w:rFonts w:asciiTheme="minorHAnsi" w:eastAsiaTheme="minorEastAsia" w:hAnsiTheme="minorHAnsi" w:cstheme="minorBidi"/>
+          <w:rFonts w:ascii="Calibri" w:hAnsi="Calibri"/>
           <w:sz w:val="22"/>
           <w:szCs w:val="22"/>
           <w:lang w:val="en-CA" w:eastAsia="en-CA"/>
@@ -724,7 +724,7 @@
         </w:r>
         <w:r>
           <w:rPr>
-            <w:rFonts w:asciiTheme="minorHAnsi" w:eastAsiaTheme="minorEastAsia" w:hAnsiTheme="minorHAnsi" w:cstheme="minorBidi"/>
+            <w:rFonts w:ascii="Calibri" w:hAnsi="Calibri"/>
             <w:sz w:val="22"/>
             <w:szCs w:val="22"/>
             <w:lang w:val="en-CA" w:eastAsia="en-CA"/>
@@ -784,7 +784,7 @@
       <w:pPr>
         <w:pStyle w:val="TOC2"/>
         <w:rPr>
-          <w:rFonts w:asciiTheme="minorHAnsi" w:eastAsiaTheme="minorEastAsia" w:hAnsiTheme="minorHAnsi" w:cstheme="minorBidi"/>
+          <w:rFonts w:ascii="Calibri" w:hAnsi="Calibri"/>
           <w:sz w:val="22"/>
           <w:szCs w:val="22"/>
           <w:lang w:val="en-CA" w:eastAsia="en-CA"/>
@@ -799,7 +799,7 @@
         </w:r>
         <w:r>
           <w:rPr>
-            <w:rFonts w:asciiTheme="minorHAnsi" w:eastAsiaTheme="minorEastAsia" w:hAnsiTheme="minorHAnsi" w:cstheme="minorBidi"/>
+            <w:rFonts w:ascii="Calibri" w:hAnsi="Calibri"/>
             <w:sz w:val="22"/>
             <w:szCs w:val="22"/>
             <w:lang w:val="en-CA" w:eastAsia="en-CA"/>
@@ -859,7 +859,7 @@
       <w:pPr>
         <w:pStyle w:val="TOC2"/>
         <w:rPr>
-          <w:rFonts w:asciiTheme="minorHAnsi" w:eastAsiaTheme="minorEastAsia" w:hAnsiTheme="minorHAnsi" w:cstheme="minorBidi"/>
+          <w:rFonts w:ascii="Calibri" w:hAnsi="Calibri"/>
           <w:sz w:val="22"/>
           <w:szCs w:val="22"/>
           <w:lang w:val="en-CA" w:eastAsia="en-CA"/>
@@ -874,7 +874,7 @@
         </w:r>
         <w:r>
           <w:rPr>
-            <w:rFonts w:asciiTheme="minorHAnsi" w:eastAsiaTheme="minorEastAsia" w:hAnsiTheme="minorHAnsi" w:cstheme="minorBidi"/>
+            <w:rFonts w:ascii="Calibri" w:hAnsi="Calibri"/>
             <w:sz w:val="22"/>
             <w:szCs w:val="22"/>
             <w:lang w:val="en-CA" w:eastAsia="en-CA"/>
@@ -934,7 +934,7 @@
       <w:pPr>
         <w:pStyle w:val="TOC2"/>
         <w:rPr>
-          <w:rFonts w:asciiTheme="minorHAnsi" w:eastAsiaTheme="minorEastAsia" w:hAnsiTheme="minorHAnsi" w:cstheme="minorBidi"/>
+          <w:rFonts w:ascii="Calibri" w:hAnsi="Calibri"/>
           <w:sz w:val="22"/>
           <w:szCs w:val="22"/>
           <w:lang w:val="en-CA" w:eastAsia="en-CA"/>
@@ -949,7 +949,7 @@
         </w:r>
         <w:r>
           <w:rPr>
-            <w:rFonts w:asciiTheme="minorHAnsi" w:eastAsiaTheme="minorEastAsia" w:hAnsiTheme="minorHAnsi" w:cstheme="minorBidi"/>
+            <w:rFonts w:ascii="Calibri" w:hAnsi="Calibri"/>
             <w:sz w:val="22"/>
             <w:szCs w:val="22"/>
             <w:lang w:val="en-CA" w:eastAsia="en-CA"/>
@@ -1009,7 +1009,7 @@
       <w:pPr>
         <w:pStyle w:val="TOC2"/>
         <w:rPr>
-          <w:rFonts w:asciiTheme="minorHAnsi" w:eastAsiaTheme="minorEastAsia" w:hAnsiTheme="minorHAnsi" w:cstheme="minorBidi"/>
+          <w:rFonts w:ascii="Calibri" w:hAnsi="Calibri"/>
           <w:sz w:val="22"/>
           <w:szCs w:val="22"/>
           <w:lang w:val="en-CA" w:eastAsia="en-CA"/>
@@ -1024,7 +1024,7 @@
         </w:r>
         <w:r>
           <w:rPr>
-            <w:rFonts w:asciiTheme="minorHAnsi" w:eastAsiaTheme="minorEastAsia" w:hAnsiTheme="minorHAnsi" w:cstheme="minorBidi"/>
+            <w:rFonts w:ascii="Calibri" w:hAnsi="Calibri"/>
             <w:sz w:val="22"/>
             <w:szCs w:val="22"/>
             <w:lang w:val="en-CA" w:eastAsia="en-CA"/>
@@ -1084,7 +1084,7 @@
       <w:pPr>
         <w:pStyle w:val="TOC2"/>
         <w:rPr>
-          <w:rFonts w:asciiTheme="minorHAnsi" w:eastAsiaTheme="minorEastAsia" w:hAnsiTheme="minorHAnsi" w:cstheme="minorBidi"/>
+          <w:rFonts w:ascii="Calibri" w:hAnsi="Calibri"/>
           <w:sz w:val="22"/>
           <w:szCs w:val="22"/>
           <w:lang w:val="en-CA" w:eastAsia="en-CA"/>
@@ -1099,7 +1099,7 @@
         </w:r>
         <w:r>
           <w:rPr>
-            <w:rFonts w:asciiTheme="minorHAnsi" w:eastAsiaTheme="minorEastAsia" w:hAnsiTheme="minorHAnsi" w:cstheme="minorBidi"/>
+            <w:rFonts w:ascii="Calibri" w:hAnsi="Calibri"/>
             <w:sz w:val="22"/>
             <w:szCs w:val="22"/>
             <w:lang w:val="en-CA" w:eastAsia="en-CA"/>
@@ -1159,7 +1159,7 @@
       <w:pPr>
         <w:pStyle w:val="TOC1"/>
         <w:rPr>
-          <w:rFonts w:asciiTheme="minorHAnsi" w:eastAsiaTheme="minorEastAsia" w:hAnsiTheme="minorHAnsi" w:cstheme="minorBidi"/>
+          <w:rFonts w:ascii="Calibri" w:hAnsi="Calibri"/>
           <w:b w:val="0"/>
           <w:bCs w:val="0"/>
           <w:caps w:val="0"/>
@@ -1177,7 +1177,7 @@
         </w:r>
         <w:r>
           <w:rPr>
-            <w:rFonts w:asciiTheme="minorHAnsi" w:eastAsiaTheme="minorEastAsia" w:hAnsiTheme="minorHAnsi" w:cstheme="minorBidi"/>
+            <w:rFonts w:ascii="Calibri" w:hAnsi="Calibri"/>
             <w:b w:val="0"/>
             <w:bCs w:val="0"/>
             <w:caps w:val="0"/>
@@ -1240,7 +1240,7 @@
       <w:pPr>
         <w:pStyle w:val="TOC2"/>
         <w:rPr>
-          <w:rFonts w:asciiTheme="minorHAnsi" w:eastAsiaTheme="minorEastAsia" w:hAnsiTheme="minorHAnsi" w:cstheme="minorBidi"/>
+          <w:rFonts w:ascii="Calibri" w:hAnsi="Calibri"/>
           <w:sz w:val="22"/>
           <w:szCs w:val="22"/>
           <w:lang w:val="en-CA" w:eastAsia="en-CA"/>
@@ -1255,7 +1255,7 @@
         </w:r>
         <w:r>
           <w:rPr>
-            <w:rFonts w:asciiTheme="minorHAnsi" w:eastAsiaTheme="minorEastAsia" w:hAnsiTheme="minorHAnsi" w:cstheme="minorBidi"/>
+            <w:rFonts w:ascii="Calibri" w:hAnsi="Calibri"/>
             <w:sz w:val="22"/>
             <w:szCs w:val="22"/>
             <w:lang w:val="en-CA" w:eastAsia="en-CA"/>
@@ -1315,7 +1315,7 @@
       <w:pPr>
         <w:pStyle w:val="TOC2"/>
         <w:rPr>
-          <w:rFonts w:asciiTheme="minorHAnsi" w:eastAsiaTheme="minorEastAsia" w:hAnsiTheme="minorHAnsi" w:cstheme="minorBidi"/>
+          <w:rFonts w:ascii="Calibri" w:hAnsi="Calibri"/>
           <w:sz w:val="22"/>
           <w:szCs w:val="22"/>
           <w:lang w:val="en-CA" w:eastAsia="en-CA"/>
@@ -1330,7 +1330,7 @@
         </w:r>
         <w:r>
           <w:rPr>
-            <w:rFonts w:asciiTheme="minorHAnsi" w:eastAsiaTheme="minorEastAsia" w:hAnsiTheme="minorHAnsi" w:cstheme="minorBidi"/>
+            <w:rFonts w:ascii="Calibri" w:hAnsi="Calibri"/>
             <w:sz w:val="22"/>
             <w:szCs w:val="22"/>
             <w:lang w:val="en-CA" w:eastAsia="en-CA"/>
@@ -1390,7 +1390,7 @@
       <w:pPr>
         <w:pStyle w:val="TOC2"/>
         <w:rPr>
-          <w:rFonts w:asciiTheme="minorHAnsi" w:eastAsiaTheme="minorEastAsia" w:hAnsiTheme="minorHAnsi" w:cstheme="minorBidi"/>
+          <w:rFonts w:ascii="Calibri" w:hAnsi="Calibri"/>
           <w:sz w:val="22"/>
           <w:szCs w:val="22"/>
           <w:lang w:val="en-CA" w:eastAsia="en-CA"/>
@@ -1405,7 +1405,7 @@
         </w:r>
         <w:r>
           <w:rPr>
-            <w:rFonts w:asciiTheme="minorHAnsi" w:eastAsiaTheme="minorEastAsia" w:hAnsiTheme="minorHAnsi" w:cstheme="minorBidi"/>
+            <w:rFonts w:ascii="Calibri" w:hAnsi="Calibri"/>
             <w:sz w:val="22"/>
             <w:szCs w:val="22"/>
             <w:lang w:val="en-CA" w:eastAsia="en-CA"/>
@@ -1465,7 +1465,7 @@
       <w:pPr>
         <w:pStyle w:val="TOC2"/>
         <w:rPr>
-          <w:rFonts w:asciiTheme="minorHAnsi" w:eastAsiaTheme="minorEastAsia" w:hAnsiTheme="minorHAnsi" w:cstheme="minorBidi"/>
+          <w:rFonts w:ascii="Calibri" w:hAnsi="Calibri"/>
           <w:sz w:val="22"/>
           <w:szCs w:val="22"/>
           <w:lang w:val="en-CA" w:eastAsia="en-CA"/>
@@ -1480,7 +1480,7 @@
         </w:r>
         <w:r>
           <w:rPr>
-            <w:rFonts w:asciiTheme="minorHAnsi" w:eastAsiaTheme="minorEastAsia" w:hAnsiTheme="minorHAnsi" w:cstheme="minorBidi"/>
+            <w:rFonts w:ascii="Calibri" w:hAnsi="Calibri"/>
             <w:sz w:val="22"/>
             <w:szCs w:val="22"/>
             <w:lang w:val="en-CA" w:eastAsia="en-CA"/>
@@ -1540,7 +1540,7 @@
       <w:pPr>
         <w:pStyle w:val="TOC2"/>
         <w:rPr>
-          <w:rFonts w:asciiTheme="minorHAnsi" w:eastAsiaTheme="minorEastAsia" w:hAnsiTheme="minorHAnsi" w:cstheme="minorBidi"/>
+          <w:rFonts w:ascii="Calibri" w:hAnsi="Calibri"/>
           <w:sz w:val="22"/>
           <w:szCs w:val="22"/>
           <w:lang w:val="en-CA" w:eastAsia="en-CA"/>
@@ -1555,7 +1555,7 @@
         </w:r>
         <w:r>
           <w:rPr>
-            <w:rFonts w:asciiTheme="minorHAnsi" w:eastAsiaTheme="minorEastAsia" w:hAnsiTheme="minorHAnsi" w:cstheme="minorBidi"/>
+            <w:rFonts w:ascii="Calibri" w:hAnsi="Calibri"/>
             <w:sz w:val="22"/>
             <w:szCs w:val="22"/>
             <w:lang w:val="en-CA" w:eastAsia="en-CA"/>
@@ -1615,7 +1615,7 @@
       <w:pPr>
         <w:pStyle w:val="TOC2"/>
         <w:rPr>
-          <w:rFonts w:asciiTheme="minorHAnsi" w:eastAsiaTheme="minorEastAsia" w:hAnsiTheme="minorHAnsi" w:cstheme="minorBidi"/>
+          <w:rFonts w:ascii="Calibri" w:hAnsi="Calibri"/>
           <w:sz w:val="22"/>
           <w:szCs w:val="22"/>
           <w:lang w:val="en-CA" w:eastAsia="en-CA"/>
@@ -1630,7 +1630,7 @@
         </w:r>
         <w:r>
           <w:rPr>
-            <w:rFonts w:asciiTheme="minorHAnsi" w:eastAsiaTheme="minorEastAsia" w:hAnsiTheme="minorHAnsi" w:cstheme="minorBidi"/>
+            <w:rFonts w:ascii="Calibri" w:hAnsi="Calibri"/>
             <w:sz w:val="22"/>
             <w:szCs w:val="22"/>
             <w:lang w:val="en-CA" w:eastAsia="en-CA"/>
@@ -1690,7 +1690,7 @@
       <w:pPr>
         <w:pStyle w:val="TOC2"/>
         <w:rPr>
-          <w:rFonts w:asciiTheme="minorHAnsi" w:eastAsiaTheme="minorEastAsia" w:hAnsiTheme="minorHAnsi" w:cstheme="minorBidi"/>
+          <w:rFonts w:ascii="Calibri" w:hAnsi="Calibri"/>
           <w:sz w:val="22"/>
           <w:szCs w:val="22"/>
           <w:lang w:val="en-CA" w:eastAsia="en-CA"/>
@@ -1705,7 +1705,7 @@
         </w:r>
         <w:r>
           <w:rPr>
-            <w:rFonts w:asciiTheme="minorHAnsi" w:eastAsiaTheme="minorEastAsia" w:hAnsiTheme="minorHAnsi" w:cstheme="minorBidi"/>
+            <w:rFonts w:ascii="Calibri" w:hAnsi="Calibri"/>
             <w:sz w:val="22"/>
             <w:szCs w:val="22"/>
             <w:lang w:val="en-CA" w:eastAsia="en-CA"/>
@@ -1765,7 +1765,7 @@
       <w:pPr>
         <w:pStyle w:val="TOC2"/>
         <w:rPr>
-          <w:rFonts w:asciiTheme="minorHAnsi" w:eastAsiaTheme="minorEastAsia" w:hAnsiTheme="minorHAnsi" w:cstheme="minorBidi"/>
+          <w:rFonts w:ascii="Calibri" w:hAnsi="Calibri"/>
           <w:sz w:val="22"/>
           <w:szCs w:val="22"/>
           <w:lang w:val="en-CA" w:eastAsia="en-CA"/>
@@ -1780,7 +1780,7 @@
         </w:r>
         <w:r>
           <w:rPr>
-            <w:rFonts w:asciiTheme="minorHAnsi" w:eastAsiaTheme="minorEastAsia" w:hAnsiTheme="minorHAnsi" w:cstheme="minorBidi"/>
+            <w:rFonts w:ascii="Calibri" w:hAnsi="Calibri"/>
             <w:sz w:val="22"/>
             <w:szCs w:val="22"/>
             <w:lang w:val="en-CA" w:eastAsia="en-CA"/>
@@ -1840,7 +1840,7 @@
       <w:pPr>
         <w:pStyle w:val="TOC1"/>
         <w:rPr>
-          <w:rFonts w:asciiTheme="minorHAnsi" w:eastAsiaTheme="minorEastAsia" w:hAnsiTheme="minorHAnsi" w:cstheme="minorBidi"/>
+          <w:rFonts w:ascii="Calibri" w:hAnsi="Calibri"/>
           <w:b w:val="0"/>
           <w:bCs w:val="0"/>
           <w:caps w:val="0"/>
@@ -1858,7 +1858,7 @@
         </w:r>
         <w:r>
           <w:rPr>
-            <w:rFonts w:asciiTheme="minorHAnsi" w:eastAsiaTheme="minorEastAsia" w:hAnsiTheme="minorHAnsi" w:cstheme="minorBidi"/>
+            <w:rFonts w:ascii="Calibri" w:hAnsi="Calibri"/>
             <w:b w:val="0"/>
             <w:bCs w:val="0"/>
             <w:caps w:val="0"/>
@@ -1917,72 +1917,13 @@
         </w:r>
       </w:hyperlink>
     </w:p>
-    <w:p>
-      <w:pPr>
-        <w:pStyle w:val="TOC2"/>
-        <w:rPr>
-          <w:rFonts w:asciiTheme="minorHAnsi" w:eastAsiaTheme="minorEastAsia" w:hAnsiTheme="minorHAnsi" w:cstheme="minorBidi"/>
-          <w:sz w:val="22"/>
-          <w:szCs w:val="22"/>
-          <w:lang w:val="en-CA" w:eastAsia="en-CA"/>
-        </w:rPr>
-      </w:pPr>
-      <w:hyperlink w:anchor="_Toc5221651" w:history="1">
-        <w:r>
-          <w:rPr>
-            <w:rStyle w:val="Hyperlink"/>
-            <w:rFonts w:ascii="Arial" w:hAnsi="Arial" w:cs="Arial"/>
-          </w:rPr>
-          <w:t>It was determined that currently only function and performance testing was required, however more tests are going to be implemented in the future.</w:t>
-        </w:r>
-        <w:r>
-          <w:rPr>
-            <w:webHidden/>
-          </w:rPr>
-          <w:tab/>
-        </w:r>
-        <w:r>
-          <w:rPr>
-            <w:webHidden/>
-          </w:rPr>
-          <w:fldChar w:fldCharType="begin"/>
-        </w:r>
-        <w:r>
-          <w:rPr>
-            <w:webHidden/>
-          </w:rPr>
-          <w:instrText xml:space="preserve"> PAGEREF _Toc5221651 \h </w:instrText>
-        </w:r>
-        <w:r>
-          <w:rPr>
-            <w:webHidden/>
-          </w:rPr>
-        </w:r>
-        <w:r>
-          <w:rPr>
-            <w:webHidden/>
-          </w:rPr>
-          <w:fldChar w:fldCharType="separate"/>
-        </w:r>
-        <w:r>
-          <w:rPr>
-            <w:webHidden/>
-          </w:rPr>
-          <w:t>8</w:t>
-        </w:r>
-        <w:r>
-          <w:rPr>
-            <w:webHidden/>
-          </w:rPr>
-          <w:fldChar w:fldCharType="end"/>
-        </w:r>
-      </w:hyperlink>
-    </w:p>
+    <w:bookmarkStart w:id="2" w:name="_GoBack"/>
+    <w:bookmarkEnd w:id="2"/>
     <w:p>
       <w:pPr>
         <w:pStyle w:val="TOC1"/>
         <w:rPr>
-          <w:rFonts w:asciiTheme="minorHAnsi" w:eastAsiaTheme="minorEastAsia" w:hAnsiTheme="minorHAnsi" w:cstheme="minorBidi"/>
+          <w:rFonts w:ascii="Calibri" w:hAnsi="Calibri"/>
           <w:b w:val="0"/>
           <w:bCs w:val="0"/>
           <w:caps w:val="0"/>
@@ -1991,16 +1932,107 @@
           <w:lang w:val="en-CA" w:eastAsia="en-CA"/>
         </w:rPr>
       </w:pPr>
-      <w:hyperlink w:anchor="_Toc5221653" w:history="1">
+      <w:r>
+        <w:fldChar w:fldCharType="begin"/>
+      </w:r>
+      <w:r>
+        <w:instrText xml:space="preserve"> HYPERLINK \l "_Toc5221653" </w:instrText>
+      </w:r>
+      <w:r>
+        <w:fldChar w:fldCharType="separate"/>
+      </w:r>
+      <w:r>
+        <w:rPr>
+          <w:rStyle w:val="Hyperlink"/>
+        </w:rPr>
+        <w:t>6</w:t>
+      </w:r>
+      <w:r>
+        <w:rPr>
+          <w:rFonts w:ascii="Calibri" w:hAnsi="Calibri"/>
+          <w:b w:val="0"/>
+          <w:bCs w:val="0"/>
+          <w:caps w:val="0"/>
+          <w:sz w:val="22"/>
+          <w:szCs w:val="22"/>
+          <w:lang w:val="en-CA" w:eastAsia="en-CA"/>
+        </w:rPr>
+        <w:tab/>
+      </w:r>
+      <w:r>
+        <w:rPr>
+          <w:rStyle w:val="Hyperlink"/>
+        </w:rPr>
+        <w:t>List of issues</w:t>
+      </w:r>
+      <w:r>
+        <w:rPr>
+          <w:webHidden/>
+        </w:rPr>
+        <w:tab/>
+      </w:r>
+      <w:r>
+        <w:rPr>
+          <w:webHidden/>
+        </w:rPr>
+        <w:fldChar w:fldCharType="begin"/>
+      </w:r>
+      <w:r>
+        <w:rPr>
+          <w:webHidden/>
+        </w:rPr>
+        <w:instrText xml:space="preserve"> PAGEREF _Toc5221653 \h </w:instrText>
+      </w:r>
+      <w:r>
+        <w:rPr>
+          <w:webHidden/>
+        </w:rPr>
+      </w:r>
+      <w:r>
+        <w:rPr>
+          <w:webHidden/>
+        </w:rPr>
+        <w:fldChar w:fldCharType="separate"/>
+      </w:r>
+      <w:r>
+        <w:rPr>
+          <w:webHidden/>
+        </w:rPr>
+        <w:t>8</w:t>
+      </w:r>
+      <w:r>
+        <w:rPr>
+          <w:webHidden/>
+        </w:rPr>
+        <w:fldChar w:fldCharType="end"/>
+      </w:r>
+      <w:r>
+        <w:fldChar w:fldCharType="end"/>
+      </w:r>
+    </w:p>
+    <w:p>
+      <w:pPr>
+        <w:pStyle w:val="TOC1"/>
+        <w:rPr>
+          <w:rFonts w:ascii="Calibri" w:hAnsi="Calibri"/>
+          <w:b w:val="0"/>
+          <w:bCs w:val="0"/>
+          <w:caps w:val="0"/>
+          <w:sz w:val="22"/>
+          <w:szCs w:val="22"/>
+          <w:lang w:val="en-CA" w:eastAsia="en-CA"/>
+        </w:rPr>
+      </w:pPr>
+      <w:hyperlink w:anchor="_Toc5221654" w:history="1">
         <w:r>
           <w:rPr>
             <w:rStyle w:val="Hyperlink"/>
           </w:rPr>
-          <w:t>6</w:t>
-        </w:r>
-        <w:r>
-          <w:rPr>
-            <w:rFonts w:asciiTheme="minorHAnsi" w:eastAsiaTheme="minorEastAsia" w:hAnsiTheme="minorHAnsi" w:cstheme="minorBidi"/>
+          <w:t>7</w:t>
+        </w:r>
+        <w:r>
+          <w:rPr>
+            <w:rFonts w:ascii="Calibri" w:hAnsi="Calibri"/>
             <w:b w:val="0"/>
             <w:bCs w:val="0"/>
             <w:caps w:val="0"/>
@@ -2014,7 +2046,7 @@
           <w:rPr>
             <w:rStyle w:val="Hyperlink"/>
           </w:rPr>
-          <w:t>List of issues</w:t>
+          <w:t>Coverage</w:t>
         </w:r>
         <w:r>
           <w:rPr>
@@ -2032,7 +2064,7 @@
           <w:rPr>
             <w:webHidden/>
           </w:rPr>
-          <w:instrText xml:space="preserve"> PAGEREF _Toc5221653 \h </w:instrText>
+          <w:instrText xml:space="preserve"> PAGEREF _Toc5221654 \h </w:instrText>
         </w:r>
         <w:r>
           <w:rPr>
@@ -2049,7 +2081,7 @@
           <w:rPr>
             <w:webHidden/>
           </w:rPr>
-          <w:t>8</w:t>
+          <w:t>9</w:t>
         </w:r>
         <w:r>
           <w:rPr>
@@ -2063,7 +2095,7 @@
       <w:pPr>
         <w:pStyle w:val="TOC1"/>
         <w:rPr>
-          <w:rFonts w:asciiTheme="minorHAnsi" w:eastAsiaTheme="minorEastAsia" w:hAnsiTheme="minorHAnsi" w:cstheme="minorBidi"/>
+          <w:rFonts w:ascii="Calibri" w:hAnsi="Calibri"/>
           <w:b w:val="0"/>
           <w:bCs w:val="0"/>
           <w:caps w:val="0"/>
@@ -2072,16 +2104,16 @@
           <w:lang w:val="en-CA" w:eastAsia="en-CA"/>
         </w:rPr>
       </w:pPr>
-      <w:hyperlink w:anchor="_Toc5221654" w:history="1">
+      <w:hyperlink w:anchor="_Toc5221658" w:history="1">
         <w:r>
           <w:rPr>
             <w:rStyle w:val="Hyperlink"/>
           </w:rPr>
-          <w:t>7</w:t>
-        </w:r>
-        <w:r>
-          <w:rPr>
-            <w:rFonts w:asciiTheme="minorHAnsi" w:eastAsiaTheme="minorEastAsia" w:hAnsiTheme="minorHAnsi" w:cstheme="minorBidi"/>
+          <w:t>8</w:t>
+        </w:r>
+        <w:r>
+          <w:rPr>
+            <w:rFonts w:ascii="Calibri" w:hAnsi="Calibri"/>
             <w:b w:val="0"/>
             <w:bCs w:val="0"/>
             <w:caps w:val="0"/>
@@ -2095,87 +2127,6 @@
           <w:rPr>
             <w:rStyle w:val="Hyperlink"/>
           </w:rPr>
-          <w:t>Coverage</w:t>
-        </w:r>
-        <w:r>
-          <w:rPr>
-            <w:webHidden/>
-          </w:rPr>
-          <w:tab/>
-        </w:r>
-        <w:r>
-          <w:rPr>
-            <w:webHidden/>
-          </w:rPr>
-          <w:fldChar w:fldCharType="begin"/>
-        </w:r>
-        <w:r>
-          <w:rPr>
-            <w:webHidden/>
-          </w:rPr>
-          <w:instrText xml:space="preserve"> PAGEREF _Toc5221654 \h </w:instrText>
-        </w:r>
-        <w:r>
-          <w:rPr>
-            <w:webHidden/>
-          </w:rPr>
-        </w:r>
-        <w:r>
-          <w:rPr>
-            <w:webHidden/>
-          </w:rPr>
-          <w:fldChar w:fldCharType="separate"/>
-        </w:r>
-        <w:r>
-          <w:rPr>
-            <w:webHidden/>
-          </w:rPr>
-          <w:t>9</w:t>
-        </w:r>
-        <w:r>
-          <w:rPr>
-            <w:webHidden/>
-          </w:rPr>
-          <w:fldChar w:fldCharType="end"/>
-        </w:r>
-      </w:hyperlink>
-    </w:p>
-    <w:p>
-      <w:pPr>
-        <w:pStyle w:val="TOC1"/>
-        <w:rPr>
-          <w:rFonts w:asciiTheme="minorHAnsi" w:eastAsiaTheme="minorEastAsia" w:hAnsiTheme="minorHAnsi" w:cstheme="minorBidi"/>
-          <w:b w:val="0"/>
-          <w:bCs w:val="0"/>
-          <w:caps w:val="0"/>
-          <w:sz w:val="22"/>
-          <w:szCs w:val="22"/>
-          <w:lang w:val="en-CA" w:eastAsia="en-CA"/>
-        </w:rPr>
-      </w:pPr>
-      <w:hyperlink w:anchor="_Toc5221658" w:history="1">
-        <w:r>
-          <w:rPr>
-            <w:rStyle w:val="Hyperlink"/>
-          </w:rPr>
-          <w:t>8</w:t>
-        </w:r>
-        <w:r>
-          <w:rPr>
-            <w:rFonts w:asciiTheme="minorHAnsi" w:eastAsiaTheme="minorEastAsia" w:hAnsiTheme="minorHAnsi" w:cstheme="minorBidi"/>
-            <w:b w:val="0"/>
-            <w:bCs w:val="0"/>
-            <w:caps w:val="0"/>
-            <w:sz w:val="22"/>
-            <w:szCs w:val="22"/>
-            <w:lang w:val="en-CA" w:eastAsia="en-CA"/>
-          </w:rPr>
-          <w:tab/>
-        </w:r>
-        <w:r>
-          <w:rPr>
-            <w:rStyle w:val="Hyperlink"/>
-          </w:rPr>
           <w:t>Appendix A: References</w:t>
         </w:r>
         <w:r>
@@ -2237,18 +2188,18 @@
         </w:rPr>
         <w:fldChar w:fldCharType="end"/>
       </w:r>
-      <w:bookmarkStart w:id="2" w:name="_Toc523878297"/>
-      <w:bookmarkStart w:id="3" w:name="_Toc436203377"/>
-      <w:bookmarkStart w:id="4" w:name="_Toc452813577"/>
-      <w:bookmarkStart w:id="5" w:name="_Toc105907879"/>
-      <w:bookmarkStart w:id="6" w:name="_Toc106079189"/>
-      <w:bookmarkStart w:id="7" w:name="_Toc106079514"/>
-      <w:bookmarkStart w:id="8" w:name="_Toc106079783"/>
-      <w:bookmarkStart w:id="9" w:name="_Toc107027559"/>
-      <w:bookmarkStart w:id="10" w:name="_Toc107027769"/>
-      <w:bookmarkStart w:id="11" w:name="_Toc456598586"/>
-      <w:bookmarkStart w:id="12" w:name="_Toc456600917"/>
-      <w:bookmarkStart w:id="13" w:name="_Toc494193639"/>
+      <w:bookmarkStart w:id="3" w:name="_Toc456598586"/>
+      <w:bookmarkStart w:id="4" w:name="_Toc456600917"/>
+      <w:bookmarkStart w:id="5" w:name="_Toc494193639"/>
+      <w:bookmarkStart w:id="6" w:name="_Toc523878297"/>
+      <w:bookmarkStart w:id="7" w:name="_Toc436203377"/>
+      <w:bookmarkStart w:id="8" w:name="_Toc452813577"/>
+      <w:bookmarkStart w:id="9" w:name="_Toc105907879"/>
+      <w:bookmarkStart w:id="10" w:name="_Toc106079189"/>
+      <w:bookmarkStart w:id="11" w:name="_Toc106079514"/>
+      <w:bookmarkStart w:id="12" w:name="_Toc106079783"/>
+      <w:bookmarkStart w:id="13" w:name="_Toc107027559"/>
+      <w:bookmarkStart w:id="14" w:name="_Toc107027769"/>
       <w:bookmarkEnd w:id="0"/>
     </w:p>
     <w:p>
@@ -2263,11 +2214,11 @@
       <w:r>
         <w:br w:type="page"/>
       </w:r>
-      <w:bookmarkStart w:id="14" w:name="_Toc1923379"/>
-      <w:bookmarkStart w:id="15" w:name="_Toc1923440"/>
-      <w:bookmarkStart w:id="16" w:name="_Toc1924954"/>
-      <w:bookmarkStart w:id="17" w:name="_Toc1931114"/>
-      <w:bookmarkStart w:id="18" w:name="_Toc5221629"/>
+      <w:bookmarkStart w:id="15" w:name="_Toc1923379"/>
+      <w:bookmarkStart w:id="16" w:name="_Toc1923440"/>
+      <w:bookmarkStart w:id="17" w:name="_Toc1924954"/>
+      <w:bookmarkStart w:id="18" w:name="_Toc1931114"/>
+      <w:bookmarkStart w:id="19" w:name="_Toc5221629"/>
       <w:r>
         <w:rPr>
           <w:noProof/>
@@ -2278,7 +2229,7 @@
             <v:stroke joinstyle="miter"/>
             <v:path gradientshapeok="t" o:connecttype="rect"/>
           </v:shapetype>
-          <v:shape id="Text Box 2" o:spid="_x0000_s1395" type="#_x0000_t202" style="position:absolute;left:0;text-align:left;margin-left:0;margin-top:-4.55pt;width:467.3pt;height:55.35pt;z-index:251657728;visibility:visible;mso-height-percent:200;mso-wrap-distance-left:9pt;mso-wrap-distance-top:3.6pt;mso-wrap-distance-right:9pt;mso-wrap-distance-bottom:3.6pt;mso-position-horizontal-relative:text;mso-position-vertical-relative:text;mso-height-percent:200;mso-width-relative:margin;mso-height-relative:margin;v-text-anchor:top" o:gfxdata="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">
+          <v:shape id="Text Box 2" o:spid="_x0000_s1395" type="#_x0000_t202" style="position:absolute;left:0;text-align:left;margin-left:0;margin-top:-4.55pt;width:467.3pt;height:55.35pt;z-index:1;visibility:visible;mso-height-percent:200;mso-wrap-distance-left:9pt;mso-wrap-distance-top:3.6pt;mso-wrap-distance-right:9pt;mso-wrap-distance-bottom:3.6pt;mso-position-horizontal-relative:text;mso-position-vertical-relative:text;mso-height-percent:200;mso-width-relative:margin;mso-height-relative:margin;v-text-anchor:top" o:gfxdata="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">
             <v:textbox style="mso-next-textbox:#Text Box 2;mso-fit-shape-to-text:t">
               <w:txbxContent>
                 <w:p>
@@ -2298,27 +2249,27 @@
           </v:shape>
         </w:pict>
       </w:r>
-      <w:bookmarkEnd w:id="14"/>
       <w:bookmarkEnd w:id="15"/>
       <w:bookmarkEnd w:id="16"/>
       <w:bookmarkEnd w:id="17"/>
       <w:bookmarkEnd w:id="18"/>
+      <w:bookmarkEnd w:id="19"/>
     </w:p>
     <w:p>
       <w:pPr>
         <w:pStyle w:val="Heading1"/>
       </w:pPr>
-      <w:bookmarkStart w:id="19" w:name="_Toc5221630"/>
+      <w:bookmarkStart w:id="20" w:name="_Toc5221630"/>
       <w:r>
         <w:t>I</w:t>
       </w:r>
-      <w:bookmarkEnd w:id="11"/>
-      <w:bookmarkEnd w:id="12"/>
-      <w:bookmarkEnd w:id="13"/>
+      <w:bookmarkEnd w:id="3"/>
+      <w:bookmarkEnd w:id="4"/>
+      <w:bookmarkEnd w:id="5"/>
       <w:r>
         <w:t>ntroduction</w:t>
       </w:r>
-      <w:bookmarkEnd w:id="19"/>
+      <w:bookmarkEnd w:id="20"/>
     </w:p>
     <w:p>
       <w:pPr>
@@ -2327,19 +2278,19 @@
           <w:rFonts w:ascii="Arial" w:hAnsi="Arial" w:cs="Arial"/>
         </w:rPr>
       </w:pPr>
-      <w:bookmarkStart w:id="20" w:name="_Toc456598587"/>
-      <w:bookmarkStart w:id="21" w:name="_Toc456600918"/>
-      <w:bookmarkStart w:id="22" w:name="_Toc494193640"/>
-      <w:bookmarkStart w:id="23" w:name="_Toc5221631"/>
+      <w:bookmarkStart w:id="21" w:name="_Toc456598587"/>
+      <w:bookmarkStart w:id="22" w:name="_Toc456600918"/>
+      <w:bookmarkStart w:id="23" w:name="_Toc494193640"/>
+      <w:bookmarkStart w:id="24" w:name="_Toc5221631"/>
       <w:r>
         <w:rPr>
           <w:rFonts w:ascii="Arial" w:hAnsi="Arial" w:cs="Arial"/>
         </w:rPr>
         <w:t>P</w:t>
       </w:r>
-      <w:bookmarkEnd w:id="20"/>
       <w:bookmarkEnd w:id="21"/>
       <w:bookmarkEnd w:id="22"/>
+      <w:bookmarkEnd w:id="23"/>
       <w:r>
         <w:rPr>
           <w:rFonts w:ascii="Arial" w:hAnsi="Arial" w:cs="Arial"/>
@@ -2388,15 +2339,15 @@
         </w:rPr>
         <w:t xml:space="preserve"> Document</w:t>
       </w:r>
-      <w:bookmarkEnd w:id="23"/>
+      <w:bookmarkEnd w:id="24"/>
     </w:p>
     <w:p>
       <w:pPr>
         <w:pStyle w:val="BodyText"/>
         <w:spacing w:before="0" w:after="0"/>
       </w:pPr>
-      <w:bookmarkStart w:id="24" w:name="OLE_LINK1"/>
-      <w:bookmarkStart w:id="25" w:name="OLE_LINK2"/>
+      <w:bookmarkStart w:id="25" w:name="OLE_LINK1"/>
+      <w:bookmarkStart w:id="26" w:name="OLE_LINK2"/>
       <w:r>
         <w:rPr>
           <w:rFonts w:ascii="Arial" w:hAnsi="Arial" w:cs="Arial"/>
@@ -2575,9 +2526,9 @@
         </w:rPr>
         <w:t xml:space="preserve"> team. </w:t>
       </w:r>
-      <w:bookmarkStart w:id="26" w:name="_Toc494193648"/>
-      <w:bookmarkEnd w:id="24"/>
+      <w:bookmarkStart w:id="27" w:name="_Toc494193648"/>
       <w:bookmarkEnd w:id="25"/>
+      <w:bookmarkEnd w:id="26"/>
       <w:r>
         <w:rPr>
           <w:rFonts w:ascii="Arial" w:hAnsi="Arial" w:cs="Arial"/>
@@ -2604,13 +2555,13 @@
       <w:pPr>
         <w:pStyle w:val="Heading2"/>
       </w:pPr>
-      <w:bookmarkStart w:id="27" w:name="_Toc185241543"/>
-      <w:bookmarkStart w:id="28" w:name="_Toc5221632"/>
+      <w:bookmarkStart w:id="28" w:name="_Toc185241543"/>
+      <w:bookmarkStart w:id="29" w:name="_Toc5221632"/>
       <w:r>
         <w:t>Test Suspension / Resumption Criteria</w:t>
       </w:r>
-      <w:bookmarkEnd w:id="27"/>
       <w:bookmarkEnd w:id="28"/>
+      <w:bookmarkEnd w:id="29"/>
     </w:p>
     <w:p>
       <w:pPr>
@@ -2730,21 +2681,21 @@
       <w:pPr>
         <w:pStyle w:val="Heading1"/>
       </w:pPr>
-      <w:bookmarkStart w:id="29" w:name="_Toc5221633"/>
+      <w:bookmarkStart w:id="30" w:name="_Toc5221633"/>
       <w:r>
         <w:t>Functional Testing</w:t>
       </w:r>
-      <w:bookmarkEnd w:id="29"/>
+      <w:bookmarkEnd w:id="30"/>
     </w:p>
     <w:p>
       <w:pPr>
         <w:pStyle w:val="Heading2"/>
       </w:pPr>
-      <w:bookmarkStart w:id="30" w:name="_Toc5221634"/>
+      <w:bookmarkStart w:id="31" w:name="_Toc5221634"/>
       <w:r>
         <w:t>Items to be Tested / Not Tested</w:t>
       </w:r>
-      <w:bookmarkEnd w:id="30"/>
+      <w:bookmarkEnd w:id="31"/>
     </w:p>
     <w:p>
       <w:pPr>
@@ -3445,11 +3396,11 @@
       <w:pPr>
         <w:pStyle w:val="Heading2"/>
       </w:pPr>
-      <w:bookmarkStart w:id="31" w:name="_Toc5221635"/>
+      <w:bookmarkStart w:id="32" w:name="_Toc5221635"/>
       <w:r>
         <w:t>Test Approach(s)</w:t>
       </w:r>
-      <w:bookmarkEnd w:id="31"/>
+      <w:bookmarkEnd w:id="32"/>
     </w:p>
     <w:p>
       <w:pPr>
@@ -3473,14 +3424,14 @@
       <w:pPr>
         <w:pStyle w:val="Heading2"/>
       </w:pPr>
-      <w:bookmarkStart w:id="32" w:name="_Toc5221636"/>
+      <w:bookmarkStart w:id="33" w:name="_Toc5221636"/>
       <w:r>
         <w:t xml:space="preserve">How these </w:t>
       </w:r>
       <w:r>
         <w:t>tests were developed</w:t>
       </w:r>
-      <w:bookmarkEnd w:id="32"/>
+      <w:bookmarkEnd w:id="33"/>
     </w:p>
     <w:p>
       <w:pPr>
@@ -4107,11 +4058,11 @@
       <w:pPr>
         <w:pStyle w:val="Heading2"/>
       </w:pPr>
-      <w:bookmarkStart w:id="33" w:name="_Toc5221637"/>
+      <w:bookmarkStart w:id="34" w:name="_Toc5221637"/>
       <w:r>
         <w:t>Why these test cases suffice</w:t>
       </w:r>
-      <w:bookmarkEnd w:id="33"/>
+      <w:bookmarkEnd w:id="34"/>
     </w:p>
     <w:p>
       <w:pPr>
@@ -4244,11 +4195,11 @@
       <w:pPr>
         <w:pStyle w:val="Heading2"/>
       </w:pPr>
-      <w:bookmarkStart w:id="34" w:name="_Toc5221638"/>
+      <w:bookmarkStart w:id="35" w:name="_Toc5221638"/>
       <w:r>
         <w:t>Test Pass / Fail Criteria</w:t>
       </w:r>
-      <w:bookmarkEnd w:id="34"/>
+      <w:bookmarkEnd w:id="35"/>
     </w:p>
     <w:p>
       <w:pPr>
@@ -4296,11 +4247,11 @@
       <w:pPr>
         <w:pStyle w:val="Heading2"/>
       </w:pPr>
-      <w:bookmarkStart w:id="35" w:name="_Toc5221639"/>
+      <w:bookmarkStart w:id="36" w:name="_Toc5221639"/>
       <w:r>
         <w:t>Test Entry / Exit Criteria</w:t>
       </w:r>
-      <w:bookmarkEnd w:id="35"/>
+      <w:bookmarkEnd w:id="36"/>
     </w:p>
     <w:p>
       <w:pPr>
@@ -4380,11 +4331,11 @@
       <w:pPr>
         <w:pStyle w:val="Heading2"/>
       </w:pPr>
-      <w:bookmarkStart w:id="36" w:name="_Toc5221640"/>
+      <w:bookmarkStart w:id="37" w:name="_Toc5221640"/>
       <w:r>
         <w:t>Test Suspension / Resumption Criteria</w:t>
       </w:r>
-      <w:bookmarkEnd w:id="36"/>
+      <w:bookmarkEnd w:id="37"/>
     </w:p>
     <w:p>
       <w:pPr>
@@ -4522,22 +4473,22 @@
       <w:pPr>
         <w:pStyle w:val="Heading1"/>
       </w:pPr>
-      <w:bookmarkStart w:id="37" w:name="_Toc5221641"/>
+      <w:bookmarkStart w:id="38" w:name="_Toc5221641"/>
       <w:r>
         <w:lastRenderedPageBreak/>
         <w:t>Performance Testing</w:t>
       </w:r>
-      <w:bookmarkEnd w:id="37"/>
+      <w:bookmarkEnd w:id="38"/>
     </w:p>
     <w:p>
       <w:pPr>
         <w:pStyle w:val="Heading2"/>
       </w:pPr>
-      <w:bookmarkStart w:id="38" w:name="_Toc5221642"/>
+      <w:bookmarkStart w:id="39" w:name="_Toc5221642"/>
       <w:r>
         <w:t>Test Risks / Issues</w:t>
       </w:r>
-      <w:bookmarkEnd w:id="38"/>
+      <w:bookmarkEnd w:id="39"/>
     </w:p>
     <w:p>
       <w:pPr>
@@ -4567,11 +4518,11 @@
       <w:pPr>
         <w:pStyle w:val="Heading2"/>
       </w:pPr>
-      <w:bookmarkStart w:id="39" w:name="_Toc5221643"/>
+      <w:bookmarkStart w:id="40" w:name="_Toc5221643"/>
       <w:r>
         <w:t>Items to be Tested / Not Tested</w:t>
       </w:r>
-      <w:bookmarkEnd w:id="39"/>
+      <w:bookmarkEnd w:id="40"/>
     </w:p>
     <w:tbl>
       <w:tblPr>
@@ -5200,11 +5151,11 @@
       <w:pPr>
         <w:pStyle w:val="Heading2"/>
       </w:pPr>
-      <w:bookmarkStart w:id="40" w:name="_Toc5221644"/>
+      <w:bookmarkStart w:id="41" w:name="_Toc5221644"/>
       <w:r>
         <w:t>Test Approach(s)</w:t>
       </w:r>
-      <w:bookmarkEnd w:id="40"/>
+      <w:bookmarkEnd w:id="41"/>
     </w:p>
     <w:p>
       <w:pPr>
@@ -5286,11 +5237,11 @@
       <w:pPr>
         <w:pStyle w:val="Heading2"/>
       </w:pPr>
-      <w:bookmarkStart w:id="41" w:name="_Toc5221645"/>
+      <w:bookmarkStart w:id="42" w:name="_Toc5221645"/>
       <w:r>
         <w:t>How these tests were derived</w:t>
       </w:r>
-      <w:bookmarkEnd w:id="41"/>
+      <w:bookmarkEnd w:id="42"/>
     </w:p>
     <w:p>
       <w:pPr>
@@ -5431,12 +5382,12 @@
       <w:pPr>
         <w:pStyle w:val="Heading2"/>
       </w:pPr>
-      <w:bookmarkStart w:id="42" w:name="_Toc5221646"/>
+      <w:bookmarkStart w:id="43" w:name="_Toc5221646"/>
       <w:r>
         <w:lastRenderedPageBreak/>
         <w:t>Why these tests are sufficient</w:t>
       </w:r>
-      <w:bookmarkEnd w:id="42"/>
+      <w:bookmarkEnd w:id="43"/>
     </w:p>
     <w:p>
       <w:pPr>
@@ -5539,11 +5490,11 @@
       <w:pPr>
         <w:pStyle w:val="Heading2"/>
       </w:pPr>
-      <w:bookmarkStart w:id="43" w:name="_Toc5221647"/>
+      <w:bookmarkStart w:id="44" w:name="_Toc5221647"/>
       <w:r>
         <w:t>Test Pass / Fail Criteria</w:t>
       </w:r>
-      <w:bookmarkEnd w:id="43"/>
+      <w:bookmarkEnd w:id="44"/>
     </w:p>
     <w:p>
       <w:pPr>
@@ -5567,11 +5518,11 @@
       <w:pPr>
         <w:pStyle w:val="Heading2"/>
       </w:pPr>
-      <w:bookmarkStart w:id="44" w:name="_Toc5221648"/>
+      <w:bookmarkStart w:id="45" w:name="_Toc5221648"/>
       <w:r>
         <w:t>Test Entry / Exit Criteria</w:t>
       </w:r>
-      <w:bookmarkEnd w:id="44"/>
+      <w:bookmarkEnd w:id="45"/>
     </w:p>
     <w:p>
       <w:pPr>
@@ -5595,11 +5546,11 @@
       <w:pPr>
         <w:pStyle w:val="Heading2"/>
       </w:pPr>
-      <w:bookmarkStart w:id="45" w:name="_Toc5221649"/>
+      <w:bookmarkStart w:id="46" w:name="_Toc5221649"/>
       <w:r>
         <w:t>Test Suspension / Resumption Criteria</w:t>
       </w:r>
-      <w:bookmarkEnd w:id="45"/>
+      <w:bookmarkEnd w:id="46"/>
     </w:p>
     <w:p>
       <w:pPr>
@@ -5724,7 +5675,7 @@
       <w:pPr>
         <w:pStyle w:val="Heading1"/>
       </w:pPr>
-      <w:bookmarkStart w:id="46" w:name="_Toc5221650"/>
+      <w:bookmarkStart w:id="47" w:name="_Toc5221650"/>
       <w:r>
         <w:lastRenderedPageBreak/>
         <w:t>Junit</w:t>
@@ -5735,7 +5686,7 @@
       <w:r>
         <w:t xml:space="preserve"> testing</w:t>
       </w:r>
-      <w:bookmarkEnd w:id="46"/>
+      <w:bookmarkEnd w:id="47"/>
     </w:p>
     <w:p>
       <w:pPr>
@@ -5745,8 +5696,8 @@
           <w:rFonts w:ascii="Arial" w:hAnsi="Arial" w:cs="Arial"/>
         </w:rPr>
       </w:pPr>
-      <w:bookmarkStart w:id="47" w:name="_Toc5221652"/>
-      <w:bookmarkEnd w:id="47"/>
+      <w:bookmarkStart w:id="48" w:name="_Toc5221652"/>
+      <w:bookmarkEnd w:id="48"/>
       <w:r>
         <w:rPr>
           <w:noProof/>
@@ -5771,7 +5722,7 @@
             <v:path o:extrusionok="f" gradientshapeok="t" o:connecttype="rect"/>
             <o:lock v:ext="edit" aspectratio="t"/>
           </v:shapetype>
-          <v:shape id="Picture 1" o:spid="_x0000_s1401" type="#_x0000_t75" style="position:absolute;left:0;text-align:left;margin-left:0;margin-top:20.35pt;width:381pt;height:432.3pt;z-index:251659776;visibility:visible;mso-wrap-style:square;mso-wrap-distance-left:9pt;mso-wrap-distance-top:0;mso-wrap-distance-right:9pt;mso-wrap-distance-bottom:0;mso-position-horizontal-relative:text;mso-position-vertical-relative:text" wrapcoords="-35 0 -35 21569 21600 21569 21600 0 -35 0">
+          <v:shape id="Picture 1" o:spid="_x0000_s1401" type="#_x0000_t75" style="position:absolute;left:0;text-align:left;margin-left:0;margin-top:20.35pt;width:381pt;height:432.3pt;z-index:2;visibility:visible;mso-wrap-style:square;mso-wrap-distance-left:9pt;mso-wrap-distance-top:0;mso-wrap-distance-right:9pt;mso-wrap-distance-bottom:0;mso-position-horizontal-relative:text;mso-position-vertical-relative:text" wrapcoords="-35 0 -35 21569 21600 21569 21600 0 -35 0">
             <v:imagedata r:id="rId7" o:title=""/>
             <w10:wrap type="through"/>
           </v:shape>
@@ -5935,12 +5886,12 @@
       <w:pPr>
         <w:pStyle w:val="Heading1"/>
       </w:pPr>
-      <w:bookmarkStart w:id="48" w:name="_Toc5221653"/>
+      <w:bookmarkStart w:id="49" w:name="_Toc5221653"/>
       <w:r>
         <w:lastRenderedPageBreak/>
         <w:t>List of issues</w:t>
       </w:r>
-      <w:bookmarkEnd w:id="48"/>
+      <w:bookmarkEnd w:id="49"/>
       <w:r>
         <w:t xml:space="preserve"> </w:t>
       </w:r>
@@ -7103,22 +7054,22 @@
       <w:pPr>
         <w:pStyle w:val="Heading1"/>
       </w:pPr>
-      <w:bookmarkStart w:id="49" w:name="_Toc5221654"/>
+      <w:bookmarkStart w:id="50" w:name="_Toc5221654"/>
       <w:bookmarkEnd w:id="1"/>
-      <w:bookmarkEnd w:id="2"/>
-      <w:bookmarkEnd w:id="3"/>
-      <w:bookmarkEnd w:id="4"/>
-      <w:bookmarkEnd w:id="5"/>
       <w:bookmarkEnd w:id="6"/>
       <w:bookmarkEnd w:id="7"/>
       <w:bookmarkEnd w:id="8"/>
       <w:bookmarkEnd w:id="9"/>
       <w:bookmarkEnd w:id="10"/>
-      <w:bookmarkEnd w:id="26"/>
+      <w:bookmarkEnd w:id="11"/>
+      <w:bookmarkEnd w:id="12"/>
+      <w:bookmarkEnd w:id="13"/>
+      <w:bookmarkEnd w:id="14"/>
+      <w:bookmarkEnd w:id="27"/>
       <w:r>
         <w:t>Coverage</w:t>
       </w:r>
-      <w:bookmarkEnd w:id="49"/>
+      <w:bookmarkEnd w:id="50"/>
     </w:p>
     <w:p>
       <w:pPr>
@@ -7128,8 +7079,8 @@
           <w:rFonts w:ascii="Arial" w:hAnsi="Arial" w:cs="Arial"/>
         </w:rPr>
       </w:pPr>
-      <w:bookmarkStart w:id="50" w:name="_Toc1931133"/>
-      <w:bookmarkStart w:id="51" w:name="_Toc5221655"/>
+      <w:bookmarkStart w:id="51" w:name="_Toc1931133"/>
+      <w:bookmarkStart w:id="52" w:name="_Toc5221655"/>
       <w:r>
         <w:rPr>
           <w:rFonts w:ascii="Arial" w:hAnsi="Arial" w:cs="Arial"/>
@@ -7148,8 +7099,8 @@
         </w:rPr>
         <w:t xml:space="preserve"> was required.</w:t>
       </w:r>
-      <w:bookmarkEnd w:id="50"/>
       <w:bookmarkEnd w:id="51"/>
+      <w:bookmarkEnd w:id="52"/>
     </w:p>
     <w:p>
       <w:pPr>
@@ -7169,16 +7120,16 @@
           <w:rFonts w:ascii="Arial" w:hAnsi="Arial" w:cs="Arial"/>
         </w:rPr>
       </w:pPr>
-      <w:bookmarkStart w:id="52" w:name="_Toc1931134"/>
-      <w:bookmarkStart w:id="53" w:name="_Toc5221656"/>
+      <w:bookmarkStart w:id="53" w:name="_Toc1931134"/>
+      <w:bookmarkStart w:id="54" w:name="_Toc5221656"/>
       <w:r>
         <w:rPr>
           <w:rFonts w:ascii="Arial" w:hAnsi="Arial" w:cs="Arial"/>
         </w:rPr>
         <w:t>After testing all the features of the program, the coverage looked as follows:</w:t>
       </w:r>
-      <w:bookmarkEnd w:id="52"/>
       <w:bookmarkEnd w:id="53"/>
+      <w:bookmarkEnd w:id="54"/>
     </w:p>
     <w:p>
       <w:pPr>
@@ -7188,21 +7139,21 @@
           <w:rFonts w:ascii="Arial" w:hAnsi="Arial" w:cs="Arial"/>
         </w:rPr>
       </w:pPr>
-      <w:bookmarkStart w:id="54" w:name="_Toc1931135"/>
-      <w:bookmarkStart w:id="55" w:name="_Toc5221657"/>
+      <w:bookmarkStart w:id="55" w:name="_Toc1931135"/>
+      <w:bookmarkStart w:id="56" w:name="_Toc5221657"/>
       <w:r>
         <w:rPr>
           <w:noProof/>
         </w:rPr>
         <w:pict w14:anchorId="2CF93430">
-          <v:shape id="_x0000_s1402" type="#_x0000_t75" style="position:absolute;left:0;text-align:left;margin-left:20.1pt;margin-top:4.6pt;width:437.2pt;height:47.45pt;z-index:251661824;visibility:visible;mso-wrap-style:square;mso-wrap-distance-left:9pt;mso-wrap-distance-top:0;mso-wrap-distance-right:9pt;mso-wrap-distance-bottom:0;mso-position-horizontal-relative:text;mso-position-vertical-relative:text" wrapcoords="-35 0 -35 21192 21600 21192 21600 0 -35 0">
+          <v:shape id="_x0000_s1402" type="#_x0000_t75" style="position:absolute;left:0;text-align:left;margin-left:20.1pt;margin-top:4.6pt;width:437.2pt;height:47.45pt;z-index:3;visibility:visible;mso-wrap-style:square;mso-wrap-distance-left:9pt;mso-wrap-distance-top:0;mso-wrap-distance-right:9pt;mso-wrap-distance-bottom:0;mso-position-horizontal-relative:text;mso-position-vertical-relative:text" wrapcoords="-35 0 -35 21192 21600 21192 21600 0 -35 0">
             <v:imagedata r:id="rId8" o:title=""/>
             <w10:wrap type="through"/>
           </v:shape>
         </w:pict>
       </w:r>
-      <w:bookmarkEnd w:id="54"/>
       <w:bookmarkEnd w:id="55"/>
+      <w:bookmarkEnd w:id="56"/>
     </w:p>
     <w:p>
       <w:pPr>
@@ -7301,7 +7252,7 @@
       <w:pPr>
         <w:pStyle w:val="Heading1"/>
       </w:pPr>
-      <w:bookmarkStart w:id="56" w:name="_Toc5221658"/>
+      <w:bookmarkStart w:id="57" w:name="_Toc5221658"/>
       <w:r>
         <w:lastRenderedPageBreak/>
         <w:t>Appendix A:</w:t>
@@ -7309,7 +7260,7 @@
       <w:r>
         <w:t xml:space="preserve"> References</w:t>
       </w:r>
-      <w:bookmarkEnd w:id="56"/>
+      <w:bookmarkEnd w:id="57"/>
       <w:r>
         <w:t xml:space="preserve"> </w:t>
       </w:r>
@@ -7449,8 +7400,6 @@
             </w:r>
           </w:p>
         </w:tc>
-        <w:bookmarkStart w:id="57" w:name="_GoBack"/>
-        <w:bookmarkEnd w:id="57"/>
       </w:tr>
       <w:tr>
         <w:trPr>
@@ -11685,27 +11634,9 @@
   </w:num>
   <w:num w:numId="38">
     <w:abstractNumId w:val="14"/>
-    <w:lvlOverride w:ilvl="0"/>
-    <w:lvlOverride w:ilvl="1"/>
-    <w:lvlOverride w:ilvl="2"/>
-    <w:lvlOverride w:ilvl="3"/>
-    <w:lvlOverride w:ilvl="4"/>
-    <w:lvlOverride w:ilvl="5"/>
-    <w:lvlOverride w:ilvl="6"/>
-    <w:lvlOverride w:ilvl="7"/>
-    <w:lvlOverride w:ilvl="8"/>
   </w:num>
   <w:num w:numId="39">
     <w:abstractNumId w:val="19"/>
-    <w:lvlOverride w:ilvl="0"/>
-    <w:lvlOverride w:ilvl="1"/>
-    <w:lvlOverride w:ilvl="2"/>
-    <w:lvlOverride w:ilvl="3"/>
-    <w:lvlOverride w:ilvl="4"/>
-    <w:lvlOverride w:ilvl="5"/>
-    <w:lvlOverride w:ilvl="6"/>
-    <w:lvlOverride w:ilvl="7"/>
-    <w:lvlOverride w:ilvl="8"/>
   </w:num>
 </w:numbering>
 </file>
